--- a/Documentacion/Idea de proyecto.docx
+++ b/Documentacion/Idea de proyecto.docx
@@ -1,6 +1,6 @@
 
 <file path=word/document.xml><?xml version="1.0" encoding="utf-8"?>
-<w:document xmlns:wpc="http://schemas.microsoft.com/office/word/2010/wordprocessingCanvas" xmlns:cx="http://schemas.microsoft.com/office/drawing/2014/chartex" xmlns:cx1="http://schemas.microsoft.com/office/drawing/2015/9/8/chartex" xmlns:cx2="http://schemas.microsoft.com/office/drawing/2015/10/21/chartex" xmlns:cx3="http://schemas.microsoft.com/office/drawing/2016/5/9/chartex" xmlns:cx4="http://schemas.microsoft.com/office/drawing/2016/5/10/chartex" xmlns:cx5="http://schemas.microsoft.com/office/drawing/2016/5/11/chartex" xmlns:cx6="http://schemas.microsoft.com/office/drawing/2016/5/12/chartex" xmlns:cx7="http://schemas.microsoft.com/office/drawing/2016/5/13/chartex" xmlns:cx8="http://schemas.microsoft.com/office/drawing/2016/5/14/chartex" xmlns:mc="http://schemas.openxmlformats.org/markup-compatibility/2006" xmlns:aink="http://schemas.microsoft.com/office/drawing/2016/ink" xmlns:am3d="http://schemas.microsoft.com/office/drawing/2017/model3d" xmlns:o="urn:schemas-microsoft-com:office:office" xmlns:r="http://schemas.openxmlformats.org/officeDocument/2006/relationships" xmlns:m="http://schemas.openxmlformats.org/officeDocument/2006/math" xmlns:v="urn:schemas-microsoft-com:vml" xmlns:wp14="http://schemas.microsoft.com/office/word/2010/wordprocessingDrawing" xmlns:wp="http://schemas.openxmlformats.org/drawingml/2006/wordprocessingDrawing" xmlns:w10="urn:schemas-microsoft-com:office:word" xmlns:w="http://schemas.openxmlformats.org/wordprocessingml/2006/main" xmlns:w14="http://schemas.microsoft.com/office/word/2010/wordml" xmlns:w15="http://schemas.microsoft.com/office/word/2012/wordml" xmlns:w16cid="http://schemas.microsoft.com/office/word/2016/wordml/cid" xmlns:w16se="http://schemas.microsoft.com/office/word/2015/wordml/symex" xmlns:wpg="http://schemas.microsoft.com/office/word/2010/wordprocessingGroup" xmlns:wpi="http://schemas.microsoft.com/office/word/2010/wordprocessingInk" xmlns:wne="http://schemas.microsoft.com/office/word/2006/wordml" xmlns:wps="http://schemas.microsoft.com/office/word/2010/wordprocessingShape" mc:Ignorable="w14 w15 w16se w16cid wp14">
+<w:document xmlns:wpc="http://schemas.microsoft.com/office/word/2010/wordprocessingCanvas" xmlns:cx="http://schemas.microsoft.com/office/drawing/2014/chartex" xmlns:cx1="http://schemas.microsoft.com/office/drawing/2015/9/8/chartex" xmlns:cx2="http://schemas.microsoft.com/office/drawing/2015/10/21/chartex" xmlns:cx3="http://schemas.microsoft.com/office/drawing/2016/5/9/chartex" xmlns:cx4="http://schemas.microsoft.com/office/drawing/2016/5/10/chartex" xmlns:cx5="http://schemas.microsoft.com/office/drawing/2016/5/11/chartex" xmlns:cx6="http://schemas.microsoft.com/office/drawing/2016/5/12/chartex" xmlns:cx7="http://schemas.microsoft.com/office/drawing/2016/5/13/chartex" xmlns:cx8="http://schemas.microsoft.com/office/drawing/2016/5/14/chartex" xmlns:mc="http://schemas.openxmlformats.org/markup-compatibility/2006" xmlns:aink="http://schemas.microsoft.com/office/drawing/2016/ink" xmlns:am3d="http://schemas.microsoft.com/office/drawing/2017/model3d" xmlns:o="urn:schemas-microsoft-com:office:office" xmlns:r="http://schemas.openxmlformats.org/officeDocument/2006/relationships" xmlns:m="http://schemas.openxmlformats.org/officeDocument/2006/math" xmlns:v="urn:schemas-microsoft-com:vml" xmlns:wp14="http://schemas.microsoft.com/office/word/2010/wordprocessingDrawing" xmlns:wp="http://schemas.openxmlformats.org/drawingml/2006/wordprocessingDrawing" xmlns:w10="urn:schemas-microsoft-com:office:word" xmlns:w="http://schemas.openxmlformats.org/wordprocessingml/2006/main" xmlns:w14="http://schemas.microsoft.com/office/word/2010/wordml" xmlns:w15="http://schemas.microsoft.com/office/word/2012/wordml" xmlns:w16cex="http://schemas.microsoft.com/office/word/2018/wordml/cex" xmlns:w16cid="http://schemas.microsoft.com/office/word/2016/wordml/cid" xmlns:w16="http://schemas.microsoft.com/office/word/2018/wordml" xmlns:w16se="http://schemas.microsoft.com/office/word/2015/wordml/symex" xmlns:wpg="http://schemas.microsoft.com/office/word/2010/wordprocessingGroup" xmlns:wpi="http://schemas.microsoft.com/office/word/2010/wordprocessingInk" xmlns:wne="http://schemas.microsoft.com/office/word/2006/wordml" xmlns:wps="http://schemas.microsoft.com/office/word/2010/wordprocessingShape" mc:Ignorable="w14 w15 w16se w16cid w16 w16cex wp14">
   <w:body>
     <w:p>
       <w:pPr>
@@ -18,7 +18,7 @@
           <w:noProof/>
         </w:rPr>
         <w:drawing>
-          <wp:anchor distT="0" distB="0" distL="114300" distR="114300" simplePos="0" relativeHeight="251659264" behindDoc="0" locked="0" layoutInCell="1" allowOverlap="1" wp14:anchorId="22B425A7" wp14:editId="741530B0">
+          <wp:anchor distT="0" distB="0" distL="114300" distR="114300" simplePos="0" relativeHeight="251659264" behindDoc="0" locked="0" layoutInCell="1" allowOverlap="1" wp14:anchorId="27441029" wp14:editId="792CBDDF">
             <wp:simplePos x="0" y="0"/>
             <wp:positionH relativeFrom="margin">
               <wp:posOffset>-762000</wp:posOffset>
@@ -105,7 +105,7 @@
         <mc:AlternateContent>
           <mc:Choice Requires="wps">
             <w:drawing>
-              <wp:anchor distT="0" distB="0" distL="114300" distR="114300" simplePos="0" relativeHeight="251660288" behindDoc="0" locked="0" layoutInCell="1" allowOverlap="1" wp14:anchorId="6BF9B28A" wp14:editId="654359D5">
+              <wp:anchor distT="0" distB="0" distL="114300" distR="114300" simplePos="0" relativeHeight="251660288" behindDoc="0" locked="0" layoutInCell="1" allowOverlap="1" wp14:anchorId="447D1111" wp14:editId="0D04992A">
                 <wp:simplePos x="0" y="0"/>
                 <wp:positionH relativeFrom="page">
                   <wp:posOffset>775335</wp:posOffset>
@@ -402,14 +402,6 @@
               </w:rPr>
               <w:t xml:space="preserve">                         Docente: </w:t>
             </w:r>
-            <w:r>
-              <w:rPr>
-                <w:rFonts w:ascii="Arial" w:hAnsi="Arial" w:cs="Arial"/>
-                <w:sz w:val="24"/>
-                <w:szCs w:val="24"/>
-              </w:rPr>
-              <w:t>Sánchez Román Guillermina</w:t>
-            </w:r>
           </w:p>
         </w:tc>
         <w:tc>
@@ -1694,17 +1686,7 @@
           <w:sz w:val="24"/>
           <w:szCs w:val="24"/>
         </w:rPr>
-        <w:t xml:space="preserve">No se cuenta con un mecanismo optimo para la agenda de citas sin necesidad de que los usuarios acudan previamente </w:t>
-      </w:r>
-      <w:bookmarkStart w:id="0" w:name="_GoBack"/>
-      <w:bookmarkEnd w:id="0"/>
-      <w:r>
-        <w:rPr>
-          <w:rFonts w:ascii="Arial" w:hAnsi="Arial" w:cs="Arial"/>
-          <w:sz w:val="24"/>
-          <w:szCs w:val="24"/>
-        </w:rPr>
-        <w:t>a los servicios de salud generando un mayor tiempo de estancia en los centros de atención medica y así exponiendo mayormente a los grupos vulnerables.</w:t>
+        <w:t>No se cuenta con un mecanismo optimo para la agenda de citas sin necesidad de que los usuarios acudan previamente a los servicios de salud generando un mayor tiempo de estancia en los centros de atención medica y así exponiendo mayormente a los grupos vulnerables.</w:t>
       </w:r>
     </w:p>
     <w:p>
@@ -1870,25 +1852,7 @@
                 <w:szCs w:val="24"/>
                 <w:lang w:val="en-US"/>
               </w:rPr>
-              <w:t>R</w:t>
-            </w:r>
-            <w:r>
-              <w:rPr>
-                <w:rFonts w:ascii="Arial" w:hAnsi="Arial" w:cs="Arial"/>
-                <w:sz w:val="24"/>
-                <w:szCs w:val="24"/>
-                <w:lang w:val="en-US"/>
-              </w:rPr>
-              <w:t>e</w:t>
-            </w:r>
-            <w:r>
-              <w:rPr>
-                <w:rFonts w:ascii="Arial" w:hAnsi="Arial" w:cs="Arial"/>
-                <w:sz w:val="24"/>
-                <w:szCs w:val="24"/>
-                <w:lang w:val="en-US"/>
-              </w:rPr>
-              <w:t>alizo</w:t>
+              <w:t>Realizo</w:t>
             </w:r>
             <w:proofErr w:type="spellEnd"/>
             <w:r>
@@ -2001,25 +1965,7 @@
                 <w:szCs w:val="24"/>
                 <w:lang w:val="en-US"/>
               </w:rPr>
-              <w:t>Calificaci</w:t>
-            </w:r>
-            <w:r>
-              <w:rPr>
-                <w:rFonts w:ascii="Arial" w:hAnsi="Arial" w:cs="Arial"/>
-                <w:sz w:val="24"/>
-                <w:szCs w:val="24"/>
-                <w:lang w:val="en-US"/>
-              </w:rPr>
-              <w:t>ó</w:t>
-            </w:r>
-            <w:r>
-              <w:rPr>
-                <w:rFonts w:ascii="Arial" w:hAnsi="Arial" w:cs="Arial"/>
-                <w:sz w:val="24"/>
-                <w:szCs w:val="24"/>
-                <w:lang w:val="en-US"/>
-              </w:rPr>
-              <w:t>n</w:t>
+              <w:t>Calificación</w:t>
             </w:r>
             <w:proofErr w:type="spellEnd"/>
             <w:r>
@@ -2365,25 +2311,7 @@
                 <w:szCs w:val="24"/>
                 <w:lang w:val="en-US"/>
               </w:rPr>
-              <w:t>10,</w:t>
-            </w:r>
-            <w:r>
-              <w:rPr>
-                <w:rFonts w:ascii="Arial" w:hAnsi="Arial" w:cs="Arial"/>
-                <w:sz w:val="24"/>
-                <w:szCs w:val="24"/>
-                <w:lang w:val="en-US"/>
-              </w:rPr>
-              <w:t>10</w:t>
-            </w:r>
-            <w:r>
-              <w:rPr>
-                <w:rFonts w:ascii="Arial" w:hAnsi="Arial" w:cs="Arial"/>
-                <w:sz w:val="24"/>
-                <w:szCs w:val="24"/>
-                <w:lang w:val="en-US"/>
-              </w:rPr>
-              <w:t>,</w:t>
+              <w:t>10,10,</w:t>
             </w:r>
           </w:p>
         </w:tc>
@@ -2527,7 +2455,7 @@
 </file>
 
 <file path=word/styles.xml><?xml version="1.0" encoding="utf-8"?>
-<w:styles xmlns:mc="http://schemas.openxmlformats.org/markup-compatibility/2006" xmlns:r="http://schemas.openxmlformats.org/officeDocument/2006/relationships" xmlns:w="http://schemas.openxmlformats.org/wordprocessingml/2006/main" xmlns:w14="http://schemas.microsoft.com/office/word/2010/wordml" xmlns:w15="http://schemas.microsoft.com/office/word/2012/wordml" xmlns:w16cid="http://schemas.microsoft.com/office/word/2016/wordml/cid" xmlns:w16se="http://schemas.microsoft.com/office/word/2015/wordml/symex" mc:Ignorable="w14 w15 w16se w16cid">
+<w:styles xmlns:mc="http://schemas.openxmlformats.org/markup-compatibility/2006" xmlns:r="http://schemas.openxmlformats.org/officeDocument/2006/relationships" xmlns:w="http://schemas.openxmlformats.org/wordprocessingml/2006/main" xmlns:w14="http://schemas.microsoft.com/office/word/2010/wordml" xmlns:w15="http://schemas.microsoft.com/office/word/2012/wordml" xmlns:w16cex="http://schemas.microsoft.com/office/word/2018/wordml/cex" xmlns:w16cid="http://schemas.microsoft.com/office/word/2016/wordml/cid" xmlns:w16="http://schemas.microsoft.com/office/word/2018/wordml" xmlns:w16se="http://schemas.microsoft.com/office/word/2015/wordml/symex" mc:Ignorable="w14 w15 w16se w16cid w16 w16cex">
   <w:docDefaults>
     <w:rPrDefault>
       <w:rPr>

--- a/Documentacion/Idea de proyecto.docx
+++ b/Documentacion/Idea de proyecto.docx
@@ -1333,22 +1333,6 @@
           <w:szCs w:val="24"/>
         </w:rPr>
       </w:pPr>
-      <w:r>
-        <w:rPr>
-          <w:rFonts w:ascii="Arial" w:hAnsi="Arial" w:cs="Arial"/>
-          <w:sz w:val="24"/>
-          <w:szCs w:val="24"/>
-        </w:rPr>
-        <w:t>L</w:t>
-      </w:r>
-      <w:r>
-        <w:rPr>
-          <w:rFonts w:ascii="Arial" w:hAnsi="Arial" w:cs="Arial"/>
-          <w:sz w:val="24"/>
-          <w:szCs w:val="24"/>
-        </w:rPr>
-        <w:t>os problemas que enfrentan en sector salud son:</w:t>
-      </w:r>
     </w:p>
     <w:p>
       <w:pPr>
@@ -1360,38 +1344,6 @@
           <w:szCs w:val="24"/>
         </w:rPr>
       </w:pPr>
-      <w:r>
-        <w:rPr>
-          <w:rFonts w:ascii="Arial" w:hAnsi="Arial" w:cs="Arial"/>
-          <w:sz w:val="24"/>
-          <w:szCs w:val="24"/>
-        </w:rPr>
-        <w:t xml:space="preserve"> </w:t>
-      </w:r>
-      <w:r>
-        <w:rPr>
-          <w:rFonts w:ascii="Arial" w:hAnsi="Arial" w:cs="Arial"/>
-          <w:sz w:val="24"/>
-          <w:szCs w:val="24"/>
-        </w:rPr>
-        <w:t>Mala</w:t>
-      </w:r>
-      <w:r>
-        <w:rPr>
-          <w:rFonts w:ascii="Arial" w:hAnsi="Arial" w:cs="Arial"/>
-          <w:sz w:val="24"/>
-          <w:szCs w:val="24"/>
-        </w:rPr>
-        <w:t xml:space="preserve"> comunicación </w:t>
-      </w:r>
-      <w:r>
-        <w:rPr>
-          <w:rFonts w:ascii="Arial" w:hAnsi="Arial" w:cs="Arial"/>
-          <w:sz w:val="24"/>
-          <w:szCs w:val="24"/>
-        </w:rPr>
-        <w:t>por falta de medios que permitan llegar de forma más rápida y confiable a los pacientes de riesgo</w:t>
-      </w:r>
     </w:p>
     <w:p>
       <w:pPr>
@@ -1403,6 +1355,28 @@
           <w:szCs w:val="24"/>
         </w:rPr>
       </w:pPr>
+    </w:p>
+    <w:p>
+      <w:pPr>
+        <w:spacing w:before="120" w:line="240" w:lineRule="auto"/>
+        <w:jc w:val="both"/>
+        <w:rPr>
+          <w:rFonts w:ascii="Arial" w:hAnsi="Arial" w:cs="Arial"/>
+          <w:sz w:val="24"/>
+          <w:szCs w:val="24"/>
+        </w:rPr>
+      </w:pPr>
+    </w:p>
+    <w:p>
+      <w:pPr>
+        <w:spacing w:before="120" w:line="240" w:lineRule="auto"/>
+        <w:jc w:val="both"/>
+        <w:rPr>
+          <w:rFonts w:ascii="Arial" w:hAnsi="Arial" w:cs="Arial"/>
+          <w:sz w:val="24"/>
+          <w:szCs w:val="24"/>
+        </w:rPr>
+      </w:pPr>
       <w:r>
         <w:rPr>
           <w:rFonts w:ascii="Arial" w:hAnsi="Arial" w:cs="Arial"/>
@@ -1410,6 +1384,76 @@
           <w:szCs w:val="24"/>
         </w:rPr>
         <w:lastRenderedPageBreak/>
+        <w:t>L</w:t>
+      </w:r>
+      <w:r>
+        <w:rPr>
+          <w:rFonts w:ascii="Arial" w:hAnsi="Arial" w:cs="Arial"/>
+          <w:sz w:val="24"/>
+          <w:szCs w:val="24"/>
+        </w:rPr>
+        <w:t>os problemas que enfrentan en sector salud son:</w:t>
+      </w:r>
+    </w:p>
+    <w:p>
+      <w:pPr>
+        <w:spacing w:before="120" w:line="240" w:lineRule="auto"/>
+        <w:jc w:val="both"/>
+        <w:rPr>
+          <w:rFonts w:ascii="Arial" w:hAnsi="Arial" w:cs="Arial"/>
+          <w:sz w:val="24"/>
+          <w:szCs w:val="24"/>
+        </w:rPr>
+      </w:pPr>
+      <w:r>
+        <w:rPr>
+          <w:rFonts w:ascii="Arial" w:hAnsi="Arial" w:cs="Arial"/>
+          <w:sz w:val="24"/>
+          <w:szCs w:val="24"/>
+        </w:rPr>
+        <w:t xml:space="preserve"> </w:t>
+      </w:r>
+      <w:r>
+        <w:rPr>
+          <w:rFonts w:ascii="Arial" w:hAnsi="Arial" w:cs="Arial"/>
+          <w:sz w:val="24"/>
+          <w:szCs w:val="24"/>
+        </w:rPr>
+        <w:t>Mala</w:t>
+      </w:r>
+      <w:r>
+        <w:rPr>
+          <w:rFonts w:ascii="Arial" w:hAnsi="Arial" w:cs="Arial"/>
+          <w:sz w:val="24"/>
+          <w:szCs w:val="24"/>
+        </w:rPr>
+        <w:t xml:space="preserve"> comunicación </w:t>
+      </w:r>
+      <w:r>
+        <w:rPr>
+          <w:rFonts w:ascii="Arial" w:hAnsi="Arial" w:cs="Arial"/>
+          <w:sz w:val="24"/>
+          <w:szCs w:val="24"/>
+        </w:rPr>
+        <w:t>por falta de medios que permitan llegar de forma más rápida y confiable a los pacientes de riesgo</w:t>
+      </w:r>
+    </w:p>
+    <w:p>
+      <w:pPr>
+        <w:spacing w:before="120" w:line="240" w:lineRule="auto"/>
+        <w:jc w:val="both"/>
+        <w:rPr>
+          <w:rFonts w:ascii="Arial" w:hAnsi="Arial" w:cs="Arial"/>
+          <w:sz w:val="24"/>
+          <w:szCs w:val="24"/>
+        </w:rPr>
+      </w:pPr>
+      <w:r>
+        <w:rPr>
+          <w:rFonts w:ascii="Arial" w:hAnsi="Arial" w:cs="Arial"/>
+          <w:sz w:val="24"/>
+          <w:szCs w:val="24"/>
+        </w:rPr>
         <w:t>Falta de un</w:t>
       </w:r>
       <w:r>
